--- a/практики/практика_1.docx
+++ b/практики/практика_1.docx
@@ -81,6 +81,7 @@
             <w:docPart w:val="0E2360427592474F97743861A61371E2"/>
           </w:placeholder>
         </w:sdtPr>
+        <w:sdtEndPr/>
         <w:sdtContent>
           <w:r>
             <w:rPr>
@@ -226,6 +227,7 @@
             <w:docPart w:val="B2347407551D43F6A3F72401046C72C9"/>
           </w:placeholder>
         </w:sdtPr>
+        <w:sdtEndPr/>
         <w:sdtContent>
           <w:r>
             <w:rPr>
@@ -260,6 +262,7 @@
             <w:docPart w:val="B99B0FC2E3D44FC1BF9A06F7058DA6B5"/>
           </w:placeholder>
         </w:sdtPr>
+        <w:sdtEndPr/>
         <w:sdtContent>
           <w:r>
             <w:rPr>
@@ -291,6 +294,7 @@
             <w:docPart w:val="D787C367B0984721B9B4CEE3C4164148"/>
           </w:placeholder>
         </w:sdtPr>
+        <w:sdtEndPr/>
         <w:sdtContent>
           <w:r>
             <w:rPr>
@@ -333,6 +337,7 @@
             <w:docPart w:val="B3B01305AAA345C8A7B0734899C31178"/>
           </w:placeholder>
         </w:sdtPr>
+        <w:sdtEndPr/>
         <w:sdtContent>
           <w:r>
             <w:rPr>
@@ -534,6 +539,7 @@
             <w:docPart w:val="57E90FEAE8634A97A0691854A80E5293"/>
           </w:placeholder>
         </w:sdtPr>
+        <w:sdtEndPr/>
         <w:sdtContent>
           <w:r>
             <w:rPr>
@@ -1801,7 +1807,6 @@
               </w:rPr>
               <w:t>/</w:t>
             </w:r>
-            <w:proofErr w:type="spellStart"/>
             <w:r>
               <w:rPr>
                 <w:rFonts w:ascii="Times New Roman" w:hAnsi="Times New Roman" w:cs="Times New Roman"/>
@@ -1810,7 +1815,6 @@
               </w:rPr>
               <w:t>нечёт</w:t>
             </w:r>
-            <w:proofErr w:type="spellEnd"/>
           </w:p>
         </w:tc>
         <w:tc>
@@ -3439,7 +3443,6 @@
           <w:szCs w:val="28"/>
         </w:rPr>
       </w:pPr>
-      <w:proofErr w:type="spellStart"/>
       <w:r>
         <w:rPr>
           <w:rFonts w:ascii="Times New Roman" w:hAnsi="Times New Roman" w:cs="Times New Roman"/>
@@ -3448,7 +3451,6 @@
         </w:rPr>
         <w:t>Вигерс</w:t>
       </w:r>
-      <w:proofErr w:type="spellEnd"/>
       <w:r>
         <w:rPr>
           <w:rFonts w:ascii="Times New Roman" w:hAnsi="Times New Roman" w:cs="Times New Roman"/>
@@ -4231,23 +4233,13 @@
         </w:rPr>
         <w:t>/</w:t>
       </w:r>
-      <w:proofErr w:type="spellStart"/>
-      <w:r>
-        <w:rPr>
-          <w:rFonts w:ascii="Times New Roman" w:hAnsi="Times New Roman" w:cs="Times New Roman"/>
-          <w:sz w:val="28"/>
-          <w:szCs w:val="28"/>
-        </w:rPr>
-        <w:t>нечёт</w:t>
-      </w:r>
-      <w:proofErr w:type="spellEnd"/>
-      <w:r>
-        <w:rPr>
-          <w:rFonts w:ascii="Times New Roman" w:hAnsi="Times New Roman" w:cs="Times New Roman"/>
-          <w:sz w:val="28"/>
-          <w:szCs w:val="28"/>
-        </w:rPr>
-        <w:t>»</w:t>
+      <w:r>
+        <w:rPr>
+          <w:rFonts w:ascii="Times New Roman" w:hAnsi="Times New Roman" w:cs="Times New Roman"/>
+          <w:sz w:val="28"/>
+          <w:szCs w:val="28"/>
+        </w:rPr>
+        <w:t>нечёт»</w:t>
       </w:r>
     </w:p>
     <w:p>
@@ -4332,7 +4324,6 @@
         </w:rPr>
         <w:t xml:space="preserve">Программа вызывает функция </w:t>
       </w:r>
-      <w:proofErr w:type="gramStart"/>
       <w:r>
         <w:rPr>
           <w:rFonts w:ascii="Times New Roman" w:hAnsi="Times New Roman" w:cs="Times New Roman"/>
@@ -4348,16 +4339,7 @@
           <w:sz w:val="28"/>
           <w:szCs w:val="28"/>
         </w:rPr>
-        <w:t>(</w:t>
-      </w:r>
-      <w:proofErr w:type="gramEnd"/>
-      <w:r>
-        <w:rPr>
-          <w:rFonts w:ascii="Times New Roman" w:hAnsi="Times New Roman" w:cs="Times New Roman"/>
-          <w:sz w:val="28"/>
-          <w:szCs w:val="28"/>
-        </w:rPr>
-        <w:t xml:space="preserve">) </w:t>
+        <w:t xml:space="preserve">() </w:t>
       </w:r>
       <w:r>
         <w:rPr>
@@ -4507,22 +4489,19 @@
           <w:color w:val="000000" w:themeColor="text1"/>
           <w:sz w:val="28"/>
           <w:szCs w:val="28"/>
-        </w:rPr>
-      </w:pPr>
-      <w:r>
-        <w:rPr>
-          <w:rFonts w:ascii="Times New Roman" w:hAnsi="Times New Roman" w:cs="Times New Roman"/>
+          <w:lang w:val="en-US"/>
+        </w:rPr>
+      </w:pPr>
+      <w:r>
+        <w:rPr>
           <w:noProof/>
-          <w:color w:val="000000" w:themeColor="text1"/>
-          <w:sz w:val="28"/>
-          <w:szCs w:val="28"/>
         </w:rPr>
         <w:lastRenderedPageBreak/>
         <w:drawing>
-          <wp:inline distT="0" distB="0" distL="0" distR="0" wp14:anchorId="3C092BEE" wp14:editId="3BEBFFA3">
-            <wp:extent cx="4826635" cy="6782435"/>
+          <wp:inline distT="0" distB="0" distL="0" distR="0" wp14:anchorId="30B7B1B1" wp14:editId="0CD36CE5">
+            <wp:extent cx="3816350" cy="4675505"/>
             <wp:effectExtent l="0" t="0" r="0" b="0"/>
-            <wp:docPr id="1" name="Рисунок 1"/>
+            <wp:docPr id="2" name="Рисунок 2"/>
             <wp:cNvGraphicFramePr>
               <a:graphicFrameLocks xmlns:a="http://schemas.openxmlformats.org/drawingml/2006/main" noChangeAspect="1"/>
             </wp:cNvGraphicFramePr>
@@ -4551,7 +4530,7 @@
                   <pic:spPr bwMode="auto">
                     <a:xfrm>
                       <a:off x="0" y="0"/>
-                      <a:ext cx="4826635" cy="6782435"/>
+                      <a:ext cx="3816350" cy="4675505"/>
                     </a:xfrm>
                     <a:prstGeom prst="rect">
                       <a:avLst/>
@@ -4703,33 +4682,7 @@
           <w:sz w:val="28"/>
           <w:szCs w:val="28"/>
         </w:rPr>
-        <w:t>В ходе выполнения данной практической работы были составлены и проанализированы функциональные возможности программы «чёт</w:t>
-      </w:r>
-      <w:r>
-        <w:rPr>
-          <w:rFonts w:ascii="Times New Roman" w:hAnsi="Times New Roman" w:cs="Times New Roman"/>
-          <w:sz w:val="28"/>
-          <w:szCs w:val="28"/>
-        </w:rPr>
-        <w:t>/</w:t>
-      </w:r>
-      <w:proofErr w:type="spellStart"/>
-      <w:r>
-        <w:rPr>
-          <w:rFonts w:ascii="Times New Roman" w:hAnsi="Times New Roman" w:cs="Times New Roman"/>
-          <w:sz w:val="28"/>
-          <w:szCs w:val="28"/>
-        </w:rPr>
-        <w:t>нечёт</w:t>
-      </w:r>
-      <w:proofErr w:type="spellEnd"/>
-      <w:r>
-        <w:rPr>
-          <w:rFonts w:ascii="Times New Roman" w:hAnsi="Times New Roman" w:cs="Times New Roman"/>
-          <w:sz w:val="28"/>
-          <w:szCs w:val="28"/>
-        </w:rPr>
-        <w:t>», разработана спецификация требований и вариантов использования данной программы. На основе схемы и спецификации было определено, что требования, предъявляемые к программному продукту, являются возможными в реализации.</w:t>
+        <w:t>В ходе выполнения данной практической работы были составлены и проанализированы функциональные возможности программы «чёт/нечёт», разработана спецификация требований и вариантов использования данной программы. На основе схемы и спецификации было определено, что требования, предъявляемые к программному продукту, являются возможными в реализации.</w:t>
       </w:r>
     </w:p>
     <w:sectPr>
@@ -6031,6 +5984,7 @@
   </w:compat>
   <w:rsids>
     <w:rsidRoot w:val="00893D68"/>
+    <w:rsid w:val="006A2151"/>
     <w:rsid w:val="00893D68"/>
   </w:rsids>
   <m:mathPr>
